--- a/Projekt Dokumentation/Word dokumenter/Kravsspecifikation udkast.docx
+++ b/Projekt Dokumentation/Word dokumenter/Kravsspecifikation udkast.docx
@@ -91,8 +91,6 @@
             <w:r>
               <w:t xml:space="preserve">Trin af spændingsniveau </w:t>
             </w:r>
-            <w:bookmarkStart w:id="0" w:name="_GoBack"/>
-            <w:bookmarkEnd w:id="0"/>
           </w:p>
         </w:tc>
       </w:tr>
@@ -112,7 +110,10 @@
       </w:tr>
     </w:tbl>
     <w:p/>
-    <w:p/>
+    <w:p>
+      <w:bookmarkStart w:id="0" w:name="_GoBack"/>
+      <w:bookmarkEnd w:id="0"/>
+    </w:p>
     <w:p>
       <w:pPr>
         <w:pStyle w:val="Overskrift1"/>
@@ -452,13 +453,7 @@
         </w:numPr>
       </w:pPr>
       <w:r>
-        <w:t xml:space="preserve">Belastning der variere </w:t>
-      </w:r>
-      <w:r>
-        <w:t>±</w:t>
-      </w:r>
-      <w:r>
-        <w:t xml:space="preserve"> (belastningsværdi)</w:t>
+        <w:t>Belastning der variere ± (belastningsværdi)</w:t>
       </w:r>
     </w:p>
     <w:p>
@@ -1071,6 +1066,7 @@
     <w:lsdException w:name="HTML Sample" w:semiHidden="1" w:unhideWhenUsed="1"/>
     <w:lsdException w:name="HTML Typewriter" w:semiHidden="1" w:unhideWhenUsed="1"/>
     <w:lsdException w:name="HTML Variable" w:semiHidden="1" w:unhideWhenUsed="1"/>
+    <w:lsdException w:name="Normal Table" w:semiHidden="1" w:unhideWhenUsed="1"/>
     <w:lsdException w:name="annotation subject" w:semiHidden="1" w:unhideWhenUsed="1"/>
     <w:lsdException w:name="No List" w:semiHidden="1" w:unhideWhenUsed="1"/>
     <w:lsdException w:name="Outline List 1" w:semiHidden="1" w:unhideWhenUsed="1"/>
@@ -1117,8 +1113,10 @@
     <w:lsdException w:name="Table Subtle 2" w:semiHidden="1" w:unhideWhenUsed="1"/>
     <w:lsdException w:name="Table Web 1" w:semiHidden="1" w:unhideWhenUsed="1"/>
     <w:lsdException w:name="Table Web 2" w:semiHidden="1" w:unhideWhenUsed="1"/>
+    <w:lsdException w:name="Table Web 3" w:semiHidden="1" w:unhideWhenUsed="1"/>
     <w:lsdException w:name="Balloon Text" w:semiHidden="1" w:unhideWhenUsed="1"/>
     <w:lsdException w:name="Table Grid" w:uiPriority="39"/>
+    <w:lsdException w:name="Table Theme" w:semiHidden="1" w:unhideWhenUsed="1"/>
     <w:lsdException w:name="Placeholder Text" w:semiHidden="1"/>
     <w:lsdException w:name="No Spacing" w:uiPriority="1" w:qFormat="1"/>
     <w:lsdException w:name="Light Shading" w:uiPriority="60"/>
